--- a/Lab1_Backpropagation/report/lab1_report.docx
+++ b/Lab1_Backpropagation/report/lab1_report.docx
@@ -1,6 +1,6 @@
 
 <file path=word/document.xml><?xml version="1.0" encoding="utf-8"?>
-<w:document xmlns:wpc="http://schemas.microsoft.com/office/word/2010/wordprocessingCanvas" xmlns:cx="http://schemas.microsoft.com/office/drawing/2014/chartex" xmlns:cx1="http://schemas.microsoft.com/office/drawing/2015/9/8/chartex" xmlns:cx2="http://schemas.microsoft.com/office/drawing/2015/10/21/chartex" xmlns:cx3="http://schemas.microsoft.com/office/drawing/2016/5/9/chartex" xmlns:cx4="http://schemas.microsoft.com/office/drawing/2016/5/10/chartex" xmlns:cx5="http://schemas.microsoft.com/office/drawing/2016/5/11/chartex" xmlns:cx6="http://schemas.microsoft.com/office/drawing/2016/5/12/chartex" xmlns:cx7="http://schemas.microsoft.com/office/drawing/2016/5/13/chartex" xmlns:cx8="http://schemas.microsoft.com/office/drawing/2016/5/14/chartex" xmlns:mc="http://schemas.openxmlformats.org/markup-compatibility/2006" xmlns:aink="http://schemas.microsoft.com/office/drawing/2016/ink" xmlns:am3d="http://schemas.microsoft.com/office/drawing/2017/model3d" xmlns:o="urn:schemas-microsoft-com:office:office" xmlns:r="http://schemas.openxmlformats.org/officeDocument/2006/relationships" xmlns:m="http://schemas.openxmlformats.org/officeDocument/2006/math" xmlns:v="urn:schemas-microsoft-com:vml" xmlns:wp14="http://schemas.microsoft.com/office/word/2010/wordprocessingDrawing" xmlns:wp="http://schemas.openxmlformats.org/drawingml/2006/wordprocessingDrawing" xmlns:w10="urn:schemas-microsoft-com:office:word" xmlns:w="http://schemas.openxmlformats.org/wordprocessingml/2006/main" xmlns:w14="http://schemas.microsoft.com/office/word/2010/wordml" xmlns:w15="http://schemas.microsoft.com/office/word/2012/wordml" xmlns:w16cid="http://schemas.microsoft.com/office/word/2016/wordml/cid" xmlns:w16se="http://schemas.microsoft.com/office/word/2015/wordml/symex" xmlns:wpg="http://schemas.microsoft.com/office/word/2010/wordprocessingGroup" xmlns:wpi="http://schemas.microsoft.com/office/word/2010/wordprocessingInk" xmlns:wne="http://schemas.microsoft.com/office/word/2006/wordml" xmlns:wps="http://schemas.microsoft.com/office/word/2010/wordprocessingShape" mc:Ignorable="w14 w15 w16se w16cid wp14">
+<w:document xmlns:wpc="http://schemas.microsoft.com/office/word/2010/wordprocessingCanvas" xmlns:cx="http://schemas.microsoft.com/office/drawing/2014/chartex" xmlns:cx1="http://schemas.microsoft.com/office/drawing/2015/9/8/chartex" xmlns:cx2="http://schemas.microsoft.com/office/drawing/2015/10/21/chartex" xmlns:cx3="http://schemas.microsoft.com/office/drawing/2016/5/9/chartex" xmlns:cx4="http://schemas.microsoft.com/office/drawing/2016/5/10/chartex" xmlns:cx5="http://schemas.microsoft.com/office/drawing/2016/5/11/chartex" xmlns:cx6="http://schemas.microsoft.com/office/drawing/2016/5/12/chartex" xmlns:cx7="http://schemas.microsoft.com/office/drawing/2016/5/13/chartex" xmlns:cx8="http://schemas.microsoft.com/office/drawing/2016/5/14/chartex" xmlns:mc="http://schemas.openxmlformats.org/markup-compatibility/2006" xmlns:aink="http://schemas.microsoft.com/office/drawing/2016/ink" xmlns:am3d="http://schemas.microsoft.com/office/drawing/2017/model3d" xmlns:o="urn:schemas-microsoft-com:office:office" xmlns:r="http://schemas.openxmlformats.org/officeDocument/2006/relationships" xmlns:m="http://schemas.openxmlformats.org/officeDocument/2006/math" xmlns:v="urn:schemas-microsoft-com:vml" xmlns:wp14="http://schemas.microsoft.com/office/word/2010/wordprocessingDrawing" xmlns:wp="http://schemas.openxmlformats.org/drawingml/2006/wordprocessingDrawing" xmlns:w10="urn:schemas-microsoft-com:office:word" xmlns:w="http://schemas.openxmlformats.org/wordprocessingml/2006/main" xmlns:w14="http://schemas.microsoft.com/office/word/2010/wordml" xmlns:w15="http://schemas.microsoft.com/office/word/2012/wordml" xmlns:w16cex="http://schemas.microsoft.com/office/word/2018/wordml/cex" xmlns:w16cid="http://schemas.microsoft.com/office/word/2016/wordml/cid" xmlns:w16="http://schemas.microsoft.com/office/word/2018/wordml" xmlns:w16sdtdh="http://schemas.microsoft.com/office/word/2020/wordml/sdtdatahash" xmlns:w16se="http://schemas.microsoft.com/office/word/2015/wordml/symex" xmlns:wpg="http://schemas.microsoft.com/office/word/2010/wordprocessingGroup" xmlns:wpi="http://schemas.microsoft.com/office/word/2010/wordprocessingInk" xmlns:wne="http://schemas.microsoft.com/office/word/2006/wordml" xmlns:wps="http://schemas.microsoft.com/office/word/2010/wordprocessingShape" mc:Ignorable="w14 w15 w16se w16cid w16 w16cex w16sdtdh wp14">
   <w:body>
     <w:p>
       <w:pPr>
@@ -34,61 +34,61 @@
         <w:spacing w:before="100" w:beforeAutospacing="1" w:after="100" w:afterAutospacing="1"/>
         <w:outlineLvl w:val="0"/>
         <w:rPr>
+          <w:rFonts w:ascii="新細明體" w:eastAsia="新細明體" w:hAnsi="新細明體" w:cs="新細明體"/>
+          <w:kern w:val="0"/>
+          <w:szCs w:val="24"/>
+        </w:rPr>
+      </w:pPr>
+      <w:r>
+        <w:rPr>
+          <w:rFonts w:ascii="新細明體" w:eastAsia="新細明體" w:hAnsi="新細明體" w:cs="新細明體"/>
+          <w:kern w:val="0"/>
+          <w:szCs w:val="24"/>
+        </w:rPr>
+        <w:t>Student id</w:t>
+      </w:r>
+      <w:r>
+        <w:rPr>
+          <w:rFonts w:ascii="新細明體" w:eastAsia="新細明體" w:hAnsi="新細明體" w:cs="新細明體"/>
+          <w:kern w:val="0"/>
+          <w:szCs w:val="24"/>
+        </w:rPr>
+        <w:t xml:space="preserve"> / name</w:t>
+      </w:r>
+      <w:r>
+        <w:rPr>
+          <w:rFonts w:ascii="新細明體" w:eastAsia="新細明體" w:hAnsi="新細明體" w:cs="新細明體"/>
+          <w:kern w:val="0"/>
+          <w:szCs w:val="24"/>
+        </w:rPr>
+        <w:t xml:space="preserve">: </w:t>
+      </w:r>
+      <w:r>
+        <w:rPr>
           <w:rFonts w:ascii="新細明體" w:eastAsia="新細明體" w:hAnsi="新細明體" w:cs="新細明體" w:hint="eastAsia"/>
           <w:kern w:val="0"/>
           <w:szCs w:val="24"/>
         </w:rPr>
-      </w:pPr>
+        <w:t>A113599</w:t>
+      </w:r>
       <w:r>
         <w:rPr>
           <w:rFonts w:ascii="新細明體" w:eastAsia="新細明體" w:hAnsi="新細明體" w:cs="新細明體"/>
           <w:kern w:val="0"/>
           <w:szCs w:val="24"/>
         </w:rPr>
-        <w:t>Student id</w:t>
-      </w:r>
-      <w:r>
-        <w:rPr>
-          <w:rFonts w:ascii="新細明體" w:eastAsia="新細明體" w:hAnsi="新細明體" w:cs="新細明體"/>
-          <w:kern w:val="0"/>
-          <w:szCs w:val="24"/>
-        </w:rPr>
-        <w:t xml:space="preserve"> / name</w:t>
-      </w:r>
-      <w:r>
-        <w:rPr>
-          <w:rFonts w:ascii="新細明體" w:eastAsia="新細明體" w:hAnsi="新細明體" w:cs="新細明體"/>
-          <w:kern w:val="0"/>
-          <w:szCs w:val="24"/>
-        </w:rPr>
-        <w:t xml:space="preserve">: </w:t>
-      </w:r>
-      <w:bookmarkStart w:id="0" w:name="_GoBack"/>
-      <w:bookmarkEnd w:id="0"/>
+        <w:t xml:space="preserve"> / </w:t>
+      </w:r>
+      <w:proofErr w:type="gramStart"/>
       <w:r>
         <w:rPr>
           <w:rFonts w:ascii="新細明體" w:eastAsia="新細明體" w:hAnsi="新細明體" w:cs="新細明體" w:hint="eastAsia"/>
           <w:kern w:val="0"/>
           <w:szCs w:val="24"/>
         </w:rPr>
-        <w:t>A113599</w:t>
-      </w:r>
-      <w:r>
-        <w:rPr>
-          <w:rFonts w:ascii="新細明體" w:eastAsia="新細明體" w:hAnsi="新細明體" w:cs="新細明體"/>
-          <w:kern w:val="0"/>
-          <w:szCs w:val="24"/>
-        </w:rPr>
-        <w:t xml:space="preserve"> / </w:t>
-      </w:r>
-      <w:r>
-        <w:rPr>
-          <w:rFonts w:ascii="新細明體" w:eastAsia="新細明體" w:hAnsi="新細明體" w:cs="新細明體" w:hint="eastAsia"/>
-          <w:kern w:val="0"/>
-          <w:szCs w:val="24"/>
-        </w:rPr>
         <w:t>楊淨富</w:t>
       </w:r>
+      <w:proofErr w:type="gramEnd"/>
     </w:p>
     <w:p>
       <w:pPr>
@@ -164,7 +164,39 @@
           <w:kern w:val="0"/>
           <w:szCs w:val="24"/>
         </w:rPr>
-        <w:t>來訓練二維的資料</w:t>
+        <w:t>來訓練</w:t>
+      </w:r>
+      <w:r>
+        <w:rPr>
+          <w:rFonts w:ascii="新細明體" w:eastAsia="新細明體" w:hAnsi="新細明體" w:cs="新細明體" w:hint="eastAsia"/>
+          <w:kern w:val="0"/>
+          <w:szCs w:val="24"/>
+        </w:rPr>
+        <w:t>i</w:t>
+      </w:r>
+      <w:r>
+        <w:rPr>
+          <w:rFonts w:ascii="新細明體" w:eastAsia="新細明體" w:hAnsi="新細明體" w:cs="新細明體"/>
+          <w:kern w:val="0"/>
+          <w:szCs w:val="24"/>
+        </w:rPr>
+        <w:t>nput</w:t>
+      </w:r>
+      <w:r>
+        <w:rPr>
+          <w:rFonts w:ascii="新細明體" w:eastAsia="新細明體" w:hAnsi="新細明體" w:cs="新細明體" w:hint="eastAsia"/>
+          <w:kern w:val="0"/>
+          <w:szCs w:val="24"/>
+        </w:rPr>
+        <w:t>為</w:t>
+      </w:r>
+      <w:r>
+        <w:rPr>
+          <w:rFonts w:ascii="新細明體" w:eastAsia="新細明體" w:hAnsi="新細明體" w:cs="新細明體" w:hint="eastAsia"/>
+          <w:kern w:val="0"/>
+          <w:szCs w:val="24"/>
+        </w:rPr>
+        <w:t>二維的資料</w:t>
       </w:r>
       <w:r>
         <w:rPr>
@@ -180,7 +212,47 @@
           <w:kern w:val="0"/>
           <w:szCs w:val="24"/>
         </w:rPr>
-        <w:t>即其所對應到的一維</w:t>
+        <w:t>以及</w:t>
+      </w:r>
+      <w:r>
+        <w:rPr>
+          <w:rFonts w:ascii="新細明體" w:eastAsia="新細明體" w:hAnsi="新細明體" w:cs="新細明體" w:hint="eastAsia"/>
+          <w:kern w:val="0"/>
+          <w:szCs w:val="24"/>
+        </w:rPr>
+        <w:t>其所對應到的</w:t>
+      </w:r>
+      <w:r>
+        <w:rPr>
+          <w:rFonts w:ascii="新細明體" w:eastAsia="新細明體" w:hAnsi="新細明體" w:cs="新細明體"/>
+          <w:kern w:val="0"/>
+          <w:szCs w:val="24"/>
+        </w:rPr>
+        <w:t>label</w:t>
+      </w:r>
+      <w:r>
+        <w:rPr>
+          <w:rFonts w:ascii="新細明體" w:eastAsia="新細明體" w:hAnsi="新細明體" w:cs="新細明體" w:hint="eastAsia"/>
+          <w:kern w:val="0"/>
+          <w:szCs w:val="24"/>
+        </w:rPr>
+        <w:t>為</w:t>
+      </w:r>
+      <w:r>
+        <w:rPr>
+          <w:rFonts w:ascii="新細明體" w:eastAsia="新細明體" w:hAnsi="新細明體" w:cs="新細明體" w:hint="eastAsia"/>
+          <w:kern w:val="0"/>
+          <w:szCs w:val="24"/>
+        </w:rPr>
+        <w:t>一維</w:t>
+      </w:r>
+      <w:r>
+        <w:rPr>
+          <w:rFonts w:ascii="新細明體" w:eastAsia="新細明體" w:hAnsi="新細明體" w:cs="新細明體" w:hint="eastAsia"/>
+          <w:kern w:val="0"/>
+          <w:szCs w:val="24"/>
+        </w:rPr>
+        <w:t>的</w:t>
       </w:r>
       <w:r>
         <w:rPr>
@@ -204,7 +276,25 @@
           <w:kern w:val="0"/>
           <w:szCs w:val="24"/>
         </w:rPr>
-        <w:t>因為資料集較小，故</w:t>
+        <w:t>因為</w:t>
+      </w:r>
+      <w:proofErr w:type="gramStart"/>
+      <w:r>
+        <w:rPr>
+          <w:rFonts w:ascii="新細明體" w:eastAsia="新細明體" w:hAnsi="新細明體" w:cs="新細明體" w:hint="eastAsia"/>
+          <w:kern w:val="0"/>
+          <w:szCs w:val="24"/>
+        </w:rPr>
+        <w:t>資料集較小</w:t>
+      </w:r>
+      <w:proofErr w:type="gramEnd"/>
+      <w:r>
+        <w:rPr>
+          <w:rFonts w:ascii="新細明體" w:eastAsia="新細明體" w:hAnsi="新細明體" w:cs="新細明體" w:hint="eastAsia"/>
+          <w:kern w:val="0"/>
+          <w:szCs w:val="24"/>
+        </w:rPr>
+        <w:t>，故</w:t>
       </w:r>
       <w:r>
         <w:rPr>
@@ -1927,13 +2017,23 @@
         </w:rPr>
         <w:t>weight</w:t>
       </w:r>
+      <w:proofErr w:type="gramStart"/>
       <w:r>
         <w:rPr>
           <w:rFonts w:ascii="新細明體" w:eastAsia="新細明體" w:hAnsi="新細明體" w:cs="新細明體" w:hint="eastAsia"/>
           <w:kern w:val="0"/>
           <w:szCs w:val="24"/>
         </w:rPr>
-        <w:t>做偏微分，計算出各</w:t>
+        <w:t>做偏微分</w:t>
+      </w:r>
+      <w:proofErr w:type="gramEnd"/>
+      <w:r>
+        <w:rPr>
+          <w:rFonts w:ascii="新細明體" w:eastAsia="新細明體" w:hAnsi="新細明體" w:cs="新細明體" w:hint="eastAsia"/>
+          <w:kern w:val="0"/>
+          <w:szCs w:val="24"/>
+        </w:rPr>
+        <w:t>，計算出各</w:t>
       </w:r>
       <w:r>
         <w:rPr>
@@ -2659,7 +2759,31 @@
           <w:szCs w:val="27"/>
         </w:rPr>
         <w:lastRenderedPageBreak/>
-        <w:t>C. Learning curve(loss, epoch curve)</w:t>
+        <w:t xml:space="preserve">C. Learning </w:t>
+      </w:r>
+      <w:proofErr w:type="gramStart"/>
+      <w:r>
+        <w:rPr>
+          <w:rFonts w:ascii="Times New Roman" w:eastAsia="Times New Roman" w:hAnsi="Times New Roman" w:cs="Times New Roman"/>
+          <w:b/>
+          <w:bCs/>
+          <w:kern w:val="0"/>
+          <w:sz w:val="27"/>
+          <w:szCs w:val="27"/>
+        </w:rPr>
+        <w:t>curve(</w:t>
+      </w:r>
+      <w:proofErr w:type="gramEnd"/>
+      <w:r>
+        <w:rPr>
+          <w:rFonts w:ascii="Times New Roman" w:eastAsia="Times New Roman" w:hAnsi="Times New Roman" w:cs="Times New Roman"/>
+          <w:b/>
+          <w:bCs/>
+          <w:kern w:val="0"/>
+          <w:sz w:val="27"/>
+          <w:szCs w:val="27"/>
+        </w:rPr>
+        <w:t>loss, epoch curve)</w:t>
       </w:r>
     </w:p>
     <w:p>
@@ -4648,8 +4772,13 @@
               </w:rPr>
               <w:t>(</w:t>
             </w:r>
-            <w:r>
-              <w:t>if use 0.1, cannot converge)</w:t>
+            <w:proofErr w:type="gramStart"/>
+            <w:r>
+              <w:t>if</w:t>
+            </w:r>
+            <w:proofErr w:type="gramEnd"/>
+            <w:r>
+              <w:t xml:space="preserve"> use 0.1, cannot converge)</w:t>
             </w:r>
           </w:p>
         </w:tc>
@@ -5059,8 +5188,13 @@
               </w:rPr>
               <w:t>(</w:t>
             </w:r>
-            <w:r>
-              <w:t>if use 0.1, cannot converge)</w:t>
+            <w:proofErr w:type="gramStart"/>
+            <w:r>
+              <w:t>if</w:t>
+            </w:r>
+            <w:proofErr w:type="gramEnd"/>
+            <w:r>
+              <w:t xml:space="preserve"> use 0.1, cannot converge)</w:t>
             </w:r>
           </w:p>
         </w:tc>
@@ -5623,7 +5757,7 @@
               <w:spacing w:before="100" w:beforeAutospacing="1" w:after="100" w:afterAutospacing="1"/>
               <w:outlineLvl w:val="2"/>
               <w:rPr>
-                <w:rFonts w:ascii="Times New Roman" w:hAnsi="Times New Roman" w:cs="Times New Roman" w:hint="eastAsia"/>
+                <w:rFonts w:ascii="Times New Roman" w:hAnsi="Times New Roman" w:cs="Times New Roman"/>
                 <w:b/>
                 <w:bCs/>
                 <w:kern w:val="0"/>
@@ -5665,7 +5799,7 @@
               <w:spacing w:before="100" w:beforeAutospacing="1" w:after="100" w:afterAutospacing="1"/>
               <w:outlineLvl w:val="2"/>
               <w:rPr>
-                <w:rFonts w:ascii="Times New Roman" w:hAnsi="Times New Roman" w:cs="Times New Roman" w:hint="eastAsia"/>
+                <w:rFonts w:ascii="Times New Roman" w:hAnsi="Times New Roman" w:cs="Times New Roman"/>
                 <w:b/>
                 <w:bCs/>
                 <w:kern w:val="0"/>
@@ -5709,7 +5843,7 @@
               <w:spacing w:before="100" w:beforeAutospacing="1" w:after="100" w:afterAutospacing="1"/>
               <w:outlineLvl w:val="2"/>
               <w:rPr>
-                <w:rFonts w:ascii="Times New Roman" w:hAnsi="Times New Roman" w:cs="Times New Roman" w:hint="eastAsia"/>
+                <w:rFonts w:ascii="Times New Roman" w:hAnsi="Times New Roman" w:cs="Times New Roman"/>
                 <w:b/>
                 <w:bCs/>
                 <w:kern w:val="0"/>
@@ -5781,7 +5915,7 @@
               <w:spacing w:before="100" w:beforeAutospacing="1" w:after="100" w:afterAutospacing="1"/>
               <w:outlineLvl w:val="2"/>
               <w:rPr>
-                <w:rFonts w:ascii="Times New Roman" w:hAnsi="Times New Roman" w:cs="Times New Roman" w:hint="eastAsia"/>
+                <w:rFonts w:ascii="Times New Roman" w:hAnsi="Times New Roman" w:cs="Times New Roman"/>
                 <w:b/>
                 <w:bCs/>
                 <w:kern w:val="0"/>
@@ -5855,7 +5989,7 @@
               <w:spacing w:before="100" w:beforeAutospacing="1" w:after="100" w:afterAutospacing="1"/>
               <w:outlineLvl w:val="2"/>
               <w:rPr>
-                <w:rFonts w:ascii="Times New Roman" w:hAnsi="Times New Roman" w:cs="Times New Roman" w:hint="eastAsia"/>
+                <w:rFonts w:ascii="Times New Roman" w:hAnsi="Times New Roman" w:cs="Times New Roman"/>
                 <w:b/>
                 <w:bCs/>
                 <w:kern w:val="0"/>
@@ -5927,7 +6061,7 @@
               <w:spacing w:before="100" w:beforeAutospacing="1" w:after="100" w:afterAutospacing="1"/>
               <w:outlineLvl w:val="2"/>
               <w:rPr>
-                <w:rFonts w:ascii="Times New Roman" w:hAnsi="Times New Roman" w:cs="Times New Roman" w:hint="eastAsia"/>
+                <w:rFonts w:ascii="Times New Roman" w:hAnsi="Times New Roman" w:cs="Times New Roman"/>
                 <w:b/>
                 <w:bCs/>
                 <w:kern w:val="0"/>
@@ -6001,7 +6135,7 @@
               <w:spacing w:before="100" w:beforeAutospacing="1" w:after="100" w:afterAutospacing="1"/>
               <w:outlineLvl w:val="2"/>
               <w:rPr>
-                <w:rFonts w:ascii="Times New Roman" w:hAnsi="Times New Roman" w:cs="Times New Roman" w:hint="eastAsia"/>
+                <w:rFonts w:ascii="Times New Roman" w:hAnsi="Times New Roman" w:cs="Times New Roman"/>
                 <w:b/>
                 <w:bCs/>
                 <w:kern w:val="0"/>
@@ -6073,7 +6207,7 @@
               <w:spacing w:before="100" w:beforeAutospacing="1" w:after="100" w:afterAutospacing="1"/>
               <w:outlineLvl w:val="2"/>
               <w:rPr>
-                <w:rFonts w:ascii="Times New Roman" w:hAnsi="Times New Roman" w:cs="Times New Roman" w:hint="eastAsia"/>
+                <w:rFonts w:ascii="Times New Roman" w:hAnsi="Times New Roman" w:cs="Times New Roman"/>
                 <w:b/>
                 <w:bCs/>
                 <w:kern w:val="0"/>
@@ -6217,7 +6351,7 @@
               <w:spacing w:before="100" w:beforeAutospacing="1" w:after="100" w:afterAutospacing="1"/>
               <w:outlineLvl w:val="2"/>
               <w:rPr>
-                <w:rFonts w:ascii="Times New Roman" w:hAnsi="Times New Roman" w:cs="Times New Roman" w:hint="eastAsia"/>
+                <w:rFonts w:ascii="Times New Roman" w:hAnsi="Times New Roman" w:cs="Times New Roman"/>
                 <w:b/>
                 <w:bCs/>
                 <w:kern w:val="0"/>
@@ -6259,7 +6393,7 @@
               <w:spacing w:before="100" w:beforeAutospacing="1" w:after="100" w:afterAutospacing="1"/>
               <w:outlineLvl w:val="2"/>
               <w:rPr>
-                <w:rFonts w:ascii="Times New Roman" w:hAnsi="Times New Roman" w:cs="Times New Roman" w:hint="eastAsia"/>
+                <w:rFonts w:ascii="Times New Roman" w:hAnsi="Times New Roman" w:cs="Times New Roman"/>
                 <w:b/>
                 <w:bCs/>
                 <w:kern w:val="0"/>
@@ -6303,7 +6437,7 @@
               <w:spacing w:before="100" w:beforeAutospacing="1" w:after="100" w:afterAutospacing="1"/>
               <w:outlineLvl w:val="2"/>
               <w:rPr>
-                <w:rFonts w:ascii="Times New Roman" w:hAnsi="Times New Roman" w:cs="Times New Roman" w:hint="eastAsia"/>
+                <w:rFonts w:ascii="Times New Roman" w:hAnsi="Times New Roman" w:cs="Times New Roman"/>
                 <w:b/>
                 <w:bCs/>
                 <w:kern w:val="0"/>
@@ -6375,7 +6509,7 @@
               <w:spacing w:before="100" w:beforeAutospacing="1" w:after="100" w:afterAutospacing="1"/>
               <w:outlineLvl w:val="2"/>
               <w:rPr>
-                <w:rFonts w:ascii="Times New Roman" w:hAnsi="Times New Roman" w:cs="Times New Roman" w:hint="eastAsia"/>
+                <w:rFonts w:ascii="Times New Roman" w:hAnsi="Times New Roman" w:cs="Times New Roman"/>
                 <w:b/>
                 <w:bCs/>
                 <w:kern w:val="0"/>
@@ -6449,7 +6583,7 @@
               <w:spacing w:before="100" w:beforeAutospacing="1" w:after="100" w:afterAutospacing="1"/>
               <w:outlineLvl w:val="2"/>
               <w:rPr>
-                <w:rFonts w:ascii="Times New Roman" w:hAnsi="Times New Roman" w:cs="Times New Roman" w:hint="eastAsia"/>
+                <w:rFonts w:ascii="Times New Roman" w:hAnsi="Times New Roman" w:cs="Times New Roman"/>
                 <w:b/>
                 <w:bCs/>
                 <w:kern w:val="0"/>
@@ -6521,7 +6655,7 @@
               <w:spacing w:before="100" w:beforeAutospacing="1" w:after="100" w:afterAutospacing="1"/>
               <w:outlineLvl w:val="2"/>
               <w:rPr>
-                <w:rFonts w:ascii="Times New Roman" w:hAnsi="Times New Roman" w:cs="Times New Roman" w:hint="eastAsia"/>
+                <w:rFonts w:ascii="Times New Roman" w:hAnsi="Times New Roman" w:cs="Times New Roman"/>
                 <w:b/>
                 <w:bCs/>
                 <w:kern w:val="0"/>
@@ -6595,7 +6729,7 @@
               <w:spacing w:before="100" w:beforeAutospacing="1" w:after="100" w:afterAutospacing="1"/>
               <w:outlineLvl w:val="2"/>
               <w:rPr>
-                <w:rFonts w:ascii="Times New Roman" w:hAnsi="Times New Roman" w:cs="Times New Roman" w:hint="eastAsia"/>
+                <w:rFonts w:ascii="Times New Roman" w:hAnsi="Times New Roman" w:cs="Times New Roman"/>
                 <w:b/>
                 <w:bCs/>
                 <w:kern w:val="0"/>
@@ -6667,7 +6801,7 @@
               <w:spacing w:before="100" w:beforeAutospacing="1" w:after="100" w:afterAutospacing="1"/>
               <w:outlineLvl w:val="2"/>
               <w:rPr>
-                <w:rFonts w:ascii="Times New Roman" w:hAnsi="Times New Roman" w:cs="Times New Roman" w:hint="eastAsia"/>
+                <w:rFonts w:ascii="Times New Roman" w:hAnsi="Times New Roman" w:cs="Times New Roman"/>
                 <w:b/>
                 <w:bCs/>
                 <w:kern w:val="0"/>
@@ -6806,29 +6940,7 @@
           <w:szCs w:val="27"/>
         </w:rPr>
         <w:lastRenderedPageBreak/>
-        <w:t xml:space="preserve">Implement different </w:t>
-      </w:r>
-      <w:r>
-        <w:rPr>
-          <w:rFonts w:ascii="Times New Roman" w:hAnsi="Times New Roman" w:cs="Times New Roman"/>
-          <w:b/>
-          <w:bCs/>
-          <w:kern w:val="0"/>
-          <w:sz w:val="27"/>
-          <w:szCs w:val="27"/>
-        </w:rPr>
-        <w:t>activation function</w:t>
-      </w:r>
-      <w:r>
-        <w:rPr>
-          <w:rFonts w:ascii="Times New Roman" w:hAnsi="Times New Roman" w:cs="Times New Roman"/>
-          <w:b/>
-          <w:bCs/>
-          <w:kern w:val="0"/>
-          <w:sz w:val="27"/>
-          <w:szCs w:val="27"/>
-        </w:rPr>
-        <w:t>s</w:t>
+        <w:t>Implement different activation functions</w:t>
       </w:r>
     </w:p>
     <w:p>
@@ -6895,7 +7007,7 @@
               <w:spacing w:before="100" w:beforeAutospacing="1" w:after="100" w:afterAutospacing="1"/>
               <w:outlineLvl w:val="2"/>
               <w:rPr>
-                <w:rFonts w:ascii="Times New Roman" w:hAnsi="Times New Roman" w:cs="Times New Roman" w:hint="eastAsia"/>
+                <w:rFonts w:ascii="Times New Roman" w:hAnsi="Times New Roman" w:cs="Times New Roman"/>
                 <w:b/>
                 <w:bCs/>
                 <w:kern w:val="0"/>
@@ -6926,7 +7038,7 @@
               <w:spacing w:before="100" w:beforeAutospacing="1" w:after="100" w:afterAutospacing="1"/>
               <w:outlineLvl w:val="2"/>
               <w:rPr>
-                <w:rFonts w:ascii="Times New Roman" w:hAnsi="Times New Roman" w:cs="Times New Roman" w:hint="eastAsia"/>
+                <w:rFonts w:ascii="Times New Roman" w:hAnsi="Times New Roman" w:cs="Times New Roman"/>
                 <w:b/>
                 <w:bCs/>
                 <w:kern w:val="0"/>
@@ -6970,7 +7082,7 @@
               <w:spacing w:before="100" w:beforeAutospacing="1" w:after="100" w:afterAutospacing="1"/>
               <w:outlineLvl w:val="2"/>
               <w:rPr>
-                <w:rFonts w:ascii="Times New Roman" w:hAnsi="Times New Roman" w:cs="Times New Roman" w:hint="eastAsia"/>
+                <w:rFonts w:ascii="Times New Roman" w:hAnsi="Times New Roman" w:cs="Times New Roman"/>
                 <w:b/>
                 <w:bCs/>
                 <w:kern w:val="0"/>
@@ -7042,7 +7154,7 @@
               <w:spacing w:before="100" w:beforeAutospacing="1" w:after="100" w:afterAutospacing="1"/>
               <w:outlineLvl w:val="2"/>
               <w:rPr>
-                <w:rFonts w:ascii="Times New Roman" w:hAnsi="Times New Roman" w:cs="Times New Roman" w:hint="eastAsia"/>
+                <w:rFonts w:ascii="Times New Roman" w:hAnsi="Times New Roman" w:cs="Times New Roman"/>
                 <w:b/>
                 <w:bCs/>
                 <w:kern w:val="0"/>
@@ -7116,7 +7228,7 @@
               <w:spacing w:before="100" w:beforeAutospacing="1" w:after="100" w:afterAutospacing="1"/>
               <w:outlineLvl w:val="2"/>
               <w:rPr>
-                <w:rFonts w:ascii="Times New Roman" w:hAnsi="Times New Roman" w:cs="Times New Roman" w:hint="eastAsia"/>
+                <w:rFonts w:ascii="Times New Roman" w:hAnsi="Times New Roman" w:cs="Times New Roman"/>
                 <w:b/>
                 <w:bCs/>
                 <w:kern w:val="0"/>
@@ -7188,7 +7300,7 @@
               <w:spacing w:before="100" w:beforeAutospacing="1" w:after="100" w:afterAutospacing="1"/>
               <w:outlineLvl w:val="2"/>
               <w:rPr>
-                <w:rFonts w:ascii="Times New Roman" w:hAnsi="Times New Roman" w:cs="Times New Roman" w:hint="eastAsia"/>
+                <w:rFonts w:ascii="Times New Roman" w:hAnsi="Times New Roman" w:cs="Times New Roman"/>
                 <w:b/>
                 <w:bCs/>
                 <w:kern w:val="0"/>
@@ -7262,7 +7374,7 @@
               <w:spacing w:before="100" w:beforeAutospacing="1" w:after="100" w:afterAutospacing="1"/>
               <w:outlineLvl w:val="2"/>
               <w:rPr>
-                <w:rFonts w:ascii="Times New Roman" w:hAnsi="Times New Roman" w:cs="Times New Roman" w:hint="eastAsia"/>
+                <w:rFonts w:ascii="Times New Roman" w:hAnsi="Times New Roman" w:cs="Times New Roman"/>
                 <w:b/>
                 <w:bCs/>
                 <w:kern w:val="0"/>
@@ -7334,7 +7446,7 @@
               <w:spacing w:before="100" w:beforeAutospacing="1" w:after="100" w:afterAutospacing="1"/>
               <w:outlineLvl w:val="2"/>
               <w:rPr>
-                <w:rFonts w:ascii="Times New Roman" w:hAnsi="Times New Roman" w:cs="Times New Roman" w:hint="eastAsia"/>
+                <w:rFonts w:ascii="Times New Roman" w:hAnsi="Times New Roman" w:cs="Times New Roman"/>
                 <w:b/>
                 <w:bCs/>
                 <w:kern w:val="0"/>
@@ -7478,7 +7590,7 @@
               <w:spacing w:before="100" w:beforeAutospacing="1" w:after="100" w:afterAutospacing="1"/>
               <w:outlineLvl w:val="2"/>
               <w:rPr>
-                <w:rFonts w:ascii="Times New Roman" w:hAnsi="Times New Roman" w:cs="Times New Roman" w:hint="eastAsia"/>
+                <w:rFonts w:ascii="Times New Roman" w:hAnsi="Times New Roman" w:cs="Times New Roman"/>
                 <w:b/>
                 <w:bCs/>
                 <w:kern w:val="0"/>
@@ -7509,7 +7621,7 @@
               <w:spacing w:before="100" w:beforeAutospacing="1" w:after="100" w:afterAutospacing="1"/>
               <w:outlineLvl w:val="2"/>
               <w:rPr>
-                <w:rFonts w:ascii="Times New Roman" w:hAnsi="Times New Roman" w:cs="Times New Roman" w:hint="eastAsia"/>
+                <w:rFonts w:ascii="Times New Roman" w:hAnsi="Times New Roman" w:cs="Times New Roman"/>
                 <w:b/>
                 <w:bCs/>
                 <w:kern w:val="0"/>
@@ -7553,7 +7665,7 @@
               <w:spacing w:before="100" w:beforeAutospacing="1" w:after="100" w:afterAutospacing="1"/>
               <w:outlineLvl w:val="2"/>
               <w:rPr>
-                <w:rFonts w:ascii="Times New Roman" w:hAnsi="Times New Roman" w:cs="Times New Roman" w:hint="eastAsia"/>
+                <w:rFonts w:ascii="Times New Roman" w:hAnsi="Times New Roman" w:cs="Times New Roman"/>
                 <w:b/>
                 <w:bCs/>
                 <w:kern w:val="0"/>
@@ -7625,7 +7737,7 @@
               <w:spacing w:before="100" w:beforeAutospacing="1" w:after="100" w:afterAutospacing="1"/>
               <w:outlineLvl w:val="2"/>
               <w:rPr>
-                <w:rFonts w:ascii="Times New Roman" w:hAnsi="Times New Roman" w:cs="Times New Roman" w:hint="eastAsia"/>
+                <w:rFonts w:ascii="Times New Roman" w:hAnsi="Times New Roman" w:cs="Times New Roman"/>
                 <w:b/>
                 <w:bCs/>
                 <w:kern w:val="0"/>
@@ -7699,7 +7811,7 @@
               <w:spacing w:before="100" w:beforeAutospacing="1" w:after="100" w:afterAutospacing="1"/>
               <w:outlineLvl w:val="2"/>
               <w:rPr>
-                <w:rFonts w:ascii="Times New Roman" w:hAnsi="Times New Roman" w:cs="Times New Roman" w:hint="eastAsia"/>
+                <w:rFonts w:ascii="Times New Roman" w:hAnsi="Times New Roman" w:cs="Times New Roman"/>
                 <w:b/>
                 <w:bCs/>
                 <w:kern w:val="0"/>
@@ -7771,7 +7883,7 @@
               <w:spacing w:before="100" w:beforeAutospacing="1" w:after="100" w:afterAutospacing="1"/>
               <w:outlineLvl w:val="2"/>
               <w:rPr>
-                <w:rFonts w:ascii="Times New Roman" w:hAnsi="Times New Roman" w:cs="Times New Roman" w:hint="eastAsia"/>
+                <w:rFonts w:ascii="Times New Roman" w:hAnsi="Times New Roman" w:cs="Times New Roman"/>
                 <w:b/>
                 <w:bCs/>
                 <w:kern w:val="0"/>
@@ -7845,7 +7957,7 @@
               <w:spacing w:before="100" w:beforeAutospacing="1" w:after="100" w:afterAutospacing="1"/>
               <w:outlineLvl w:val="2"/>
               <w:rPr>
-                <w:rFonts w:ascii="Times New Roman" w:hAnsi="Times New Roman" w:cs="Times New Roman" w:hint="eastAsia"/>
+                <w:rFonts w:ascii="Times New Roman" w:hAnsi="Times New Roman" w:cs="Times New Roman"/>
                 <w:b/>
                 <w:bCs/>
                 <w:kern w:val="0"/>
@@ -7917,7 +8029,7 @@
               <w:spacing w:before="100" w:beforeAutospacing="1" w:after="100" w:afterAutospacing="1"/>
               <w:outlineLvl w:val="2"/>
               <w:rPr>
-                <w:rFonts w:ascii="Times New Roman" w:hAnsi="Times New Roman" w:cs="Times New Roman" w:hint="eastAsia"/>
+                <w:rFonts w:ascii="Times New Roman" w:hAnsi="Times New Roman" w:cs="Times New Roman"/>
                 <w:b/>
                 <w:bCs/>
                 <w:kern w:val="0"/>
@@ -7987,7 +8099,7 @@
         <w:spacing w:before="100" w:beforeAutospacing="1" w:after="100" w:afterAutospacing="1"/>
         <w:outlineLvl w:val="2"/>
         <w:rPr>
-          <w:rFonts w:ascii="Times New Roman" w:hAnsi="Times New Roman" w:cs="Times New Roman" w:hint="eastAsia"/>
+          <w:rFonts w:ascii="Times New Roman" w:hAnsi="Times New Roman" w:cs="Times New Roman"/>
           <w:b/>
           <w:bCs/>
           <w:kern w:val="0"/>
@@ -8007,7 +8119,7 @@
 </file>
 
 <file path=word/numbering.xml><?xml version="1.0" encoding="utf-8"?>
-<w:numbering xmlns:wpc="http://schemas.microsoft.com/office/word/2010/wordprocessingCanvas" xmlns:cx="http://schemas.microsoft.com/office/drawing/2014/chartex" xmlns:cx1="http://schemas.microsoft.com/office/drawing/2015/9/8/chartex" xmlns:cx2="http://schemas.microsoft.com/office/drawing/2015/10/21/chartex" xmlns:cx3="http://schemas.microsoft.com/office/drawing/2016/5/9/chartex" xmlns:cx4="http://schemas.microsoft.com/office/drawing/2016/5/10/chartex" xmlns:cx5="http://schemas.microsoft.com/office/drawing/2016/5/11/chartex" xmlns:cx6="http://schemas.microsoft.com/office/drawing/2016/5/12/chartex" xmlns:cx7="http://schemas.microsoft.com/office/drawing/2016/5/13/chartex" xmlns:cx8="http://schemas.microsoft.com/office/drawing/2016/5/14/chartex" xmlns:mc="http://schemas.openxmlformats.org/markup-compatibility/2006" xmlns:aink="http://schemas.microsoft.com/office/drawing/2016/ink" xmlns:am3d="http://schemas.microsoft.com/office/drawing/2017/model3d" xmlns:o="urn:schemas-microsoft-com:office:office" xmlns:r="http://schemas.openxmlformats.org/officeDocument/2006/relationships" xmlns:m="http://schemas.openxmlformats.org/officeDocument/2006/math" xmlns:v="urn:schemas-microsoft-com:vml" xmlns:wp14="http://schemas.microsoft.com/office/word/2010/wordprocessingDrawing" xmlns:wp="http://schemas.openxmlformats.org/drawingml/2006/wordprocessingDrawing" xmlns:w10="urn:schemas-microsoft-com:office:word" xmlns:w="http://schemas.openxmlformats.org/wordprocessingml/2006/main" xmlns:w14="http://schemas.microsoft.com/office/word/2010/wordml" xmlns:w15="http://schemas.microsoft.com/office/word/2012/wordml" xmlns:w16cid="http://schemas.microsoft.com/office/word/2016/wordml/cid" xmlns:w16se="http://schemas.microsoft.com/office/word/2015/wordml/symex" xmlns:wpg="http://schemas.microsoft.com/office/word/2010/wordprocessingGroup" xmlns:wpi="http://schemas.microsoft.com/office/word/2010/wordprocessingInk" xmlns:wne="http://schemas.microsoft.com/office/word/2006/wordml" xmlns:wps="http://schemas.microsoft.com/office/word/2010/wordprocessingShape" mc:Ignorable="w14 w15 w16se w16cid wp14">
+<w:numbering xmlns:wpc="http://schemas.microsoft.com/office/word/2010/wordprocessingCanvas" xmlns:cx="http://schemas.microsoft.com/office/drawing/2014/chartex" xmlns:cx1="http://schemas.microsoft.com/office/drawing/2015/9/8/chartex" xmlns:cx2="http://schemas.microsoft.com/office/drawing/2015/10/21/chartex" xmlns:cx3="http://schemas.microsoft.com/office/drawing/2016/5/9/chartex" xmlns:cx4="http://schemas.microsoft.com/office/drawing/2016/5/10/chartex" xmlns:cx5="http://schemas.microsoft.com/office/drawing/2016/5/11/chartex" xmlns:cx6="http://schemas.microsoft.com/office/drawing/2016/5/12/chartex" xmlns:cx7="http://schemas.microsoft.com/office/drawing/2016/5/13/chartex" xmlns:cx8="http://schemas.microsoft.com/office/drawing/2016/5/14/chartex" xmlns:mc="http://schemas.openxmlformats.org/markup-compatibility/2006" xmlns:aink="http://schemas.microsoft.com/office/drawing/2016/ink" xmlns:am3d="http://schemas.microsoft.com/office/drawing/2017/model3d" xmlns:o="urn:schemas-microsoft-com:office:office" xmlns:r="http://schemas.openxmlformats.org/officeDocument/2006/relationships" xmlns:m="http://schemas.openxmlformats.org/officeDocument/2006/math" xmlns:v="urn:schemas-microsoft-com:vml" xmlns:wp14="http://schemas.microsoft.com/office/word/2010/wordprocessingDrawing" xmlns:wp="http://schemas.openxmlformats.org/drawingml/2006/wordprocessingDrawing" xmlns:w10="urn:schemas-microsoft-com:office:word" xmlns:w="http://schemas.openxmlformats.org/wordprocessingml/2006/main" xmlns:w14="http://schemas.microsoft.com/office/word/2010/wordml" xmlns:w15="http://schemas.microsoft.com/office/word/2012/wordml" xmlns:w16cex="http://schemas.microsoft.com/office/word/2018/wordml/cex" xmlns:w16cid="http://schemas.microsoft.com/office/word/2016/wordml/cid" xmlns:w16="http://schemas.microsoft.com/office/word/2018/wordml" xmlns:w16sdtdh="http://schemas.microsoft.com/office/word/2020/wordml/sdtdatahash" xmlns:w16se="http://schemas.microsoft.com/office/word/2015/wordml/symex" xmlns:wpg="http://schemas.microsoft.com/office/word/2010/wordprocessingGroup" xmlns:wpi="http://schemas.microsoft.com/office/word/2010/wordprocessingInk" xmlns:wne="http://schemas.microsoft.com/office/word/2006/wordml" xmlns:wps="http://schemas.microsoft.com/office/word/2010/wordprocessingShape" mc:Ignorable="w14 w15 w16se w16cid w16 w16cex w16sdtdh wp14">
   <w:abstractNum w:abstractNumId="0" w15:restartNumberingAfterBreak="0">
     <w:nsid w:val="037C68D6"/>
     <w:multiLevelType w:val="hybridMultilevel"/>
@@ -10304,7 +10416,7 @@
 </file>
 
 <file path=word/styles.xml><?xml version="1.0" encoding="utf-8"?>
-<w:styles xmlns:mc="http://schemas.openxmlformats.org/markup-compatibility/2006" xmlns:r="http://schemas.openxmlformats.org/officeDocument/2006/relationships" xmlns:w="http://schemas.openxmlformats.org/wordprocessingml/2006/main" xmlns:w14="http://schemas.microsoft.com/office/word/2010/wordml" xmlns:w15="http://schemas.microsoft.com/office/word/2012/wordml" xmlns:w16cid="http://schemas.microsoft.com/office/word/2016/wordml/cid" xmlns:w16se="http://schemas.microsoft.com/office/word/2015/wordml/symex" mc:Ignorable="w14 w15 w16se w16cid">
+<w:styles xmlns:mc="http://schemas.openxmlformats.org/markup-compatibility/2006" xmlns:r="http://schemas.openxmlformats.org/officeDocument/2006/relationships" xmlns:w="http://schemas.openxmlformats.org/wordprocessingml/2006/main" xmlns:w14="http://schemas.microsoft.com/office/word/2010/wordml" xmlns:w15="http://schemas.microsoft.com/office/word/2012/wordml" xmlns:w16cex="http://schemas.microsoft.com/office/word/2018/wordml/cex" xmlns:w16cid="http://schemas.microsoft.com/office/word/2016/wordml/cid" xmlns:w16="http://schemas.microsoft.com/office/word/2018/wordml" xmlns:w16sdtdh="http://schemas.microsoft.com/office/word/2020/wordml/sdtdatahash" xmlns:w16se="http://schemas.microsoft.com/office/word/2015/wordml/symex" mc:Ignorable="w14 w15 w16se w16cid w16 w16cex w16sdtdh">
   <w:docDefaults>
     <w:rPrDefault>
       <w:rPr>
@@ -10317,7 +10429,7 @@
     </w:rPrDefault>
     <w:pPrDefault/>
   </w:docDefaults>
-  <w:latentStyles w:defLockedState="0" w:defUIPriority="99" w:defSemiHidden="0" w:defUnhideWhenUsed="0" w:defQFormat="0" w:count="375">
+  <w:latentStyles w:defLockedState="0" w:defUIPriority="99" w:defSemiHidden="0" w:defUnhideWhenUsed="0" w:defQFormat="0" w:count="376">
     <w:lsdException w:name="Normal" w:uiPriority="0" w:qFormat="1"/>
     <w:lsdException w:name="heading 1" w:uiPriority="9" w:qFormat="1"/>
     <w:lsdException w:name="heading 2" w:semiHidden="1" w:uiPriority="9" w:unhideWhenUsed="1" w:qFormat="1"/>
@@ -10423,7 +10535,6 @@
     <w:lsdException w:name="HTML Sample" w:semiHidden="1" w:unhideWhenUsed="1"/>
     <w:lsdException w:name="HTML Typewriter" w:semiHidden="1" w:unhideWhenUsed="1"/>
     <w:lsdException w:name="HTML Variable" w:semiHidden="1" w:unhideWhenUsed="1"/>
-    <w:lsdException w:name="Normal Table" w:semiHidden="1" w:unhideWhenUsed="1"/>
     <w:lsdException w:name="annotation subject" w:semiHidden="1" w:unhideWhenUsed="1"/>
     <w:lsdException w:name="No List" w:semiHidden="1" w:unhideWhenUsed="1"/>
     <w:lsdException w:name="Outline List 1" w:semiHidden="1" w:unhideWhenUsed="1"/>
@@ -10470,10 +10581,8 @@
     <w:lsdException w:name="Table Subtle 2" w:semiHidden="1" w:unhideWhenUsed="1"/>
     <w:lsdException w:name="Table Web 1" w:semiHidden="1" w:unhideWhenUsed="1"/>
     <w:lsdException w:name="Table Web 2" w:semiHidden="1" w:unhideWhenUsed="1"/>
-    <w:lsdException w:name="Table Web 3" w:semiHidden="1" w:unhideWhenUsed="1"/>
     <w:lsdException w:name="Balloon Text" w:semiHidden="1" w:unhideWhenUsed="1"/>
     <w:lsdException w:name="Table Grid" w:uiPriority="39"/>
-    <w:lsdException w:name="Table Theme" w:semiHidden="1" w:unhideWhenUsed="1"/>
     <w:lsdException w:name="Placeholder Text" w:semiHidden="1"/>
     <w:lsdException w:name="No Spacing" w:uiPriority="1" w:qFormat="1"/>
     <w:lsdException w:name="Light Shading" w:uiPriority="60"/>
@@ -10693,6 +10802,7 @@
     <w:lsdException w:name="Smart Hyperlink" w:semiHidden="1" w:unhideWhenUsed="1"/>
     <w:lsdException w:name="Hashtag" w:semiHidden="1" w:unhideWhenUsed="1"/>
     <w:lsdException w:name="Unresolved Mention" w:semiHidden="1" w:unhideWhenUsed="1"/>
+    <w:lsdException w:name="Smart Link" w:semiHidden="1" w:unhideWhenUsed="1"/>
   </w:latentStyles>
   <w:style w:type="paragraph" w:default="1" w:styleId="a">
     <w:name w:val="Normal"/>
